--- a/CS 1050 Tech Doc - Cole Nordstrom.docx
+++ b/CS 1050 Tech Doc - Cole Nordstrom.docx
@@ -45,7 +45,19 @@
           <w:rPr>
             <w:rStyle w:val="Hyperlink"/>
           </w:rPr>
-          <w:t>https://liveexample.pearsoncmg.com/liang/intro12e/html/ComputeArea.html</w:t>
+          <w:t>https://liveexample.pearsoncm</w:t>
+        </w:r>
+        <w:r>
+          <w:rPr>
+            <w:rStyle w:val="Hyperlink"/>
+          </w:rPr>
+          <w:t>g</w:t>
+        </w:r>
+        <w:r>
+          <w:rPr>
+            <w:rStyle w:val="Hyperlink"/>
+          </w:rPr>
+          <w:t>.com/liang/intro12e/html/ComputeArea.html</w:t>
         </w:r>
       </w:hyperlink>
       <w:r>
@@ -177,7 +189,23 @@
                                 <w:sz w:val="16"/>
                                 <w:szCs w:val="16"/>
                               </w:rPr>
-                              <w:t xml:space="preserve"> ComputeArea {</w:t>
+                              <w:t xml:space="preserve"> </w:t>
+                            </w:r>
+                            <w:proofErr w:type="spellStart"/>
+                            <w:r>
+                              <w:rPr>
+                                <w:sz w:val="16"/>
+                                <w:szCs w:val="16"/>
+                              </w:rPr>
+                              <w:t>ComputeArea</w:t>
+                            </w:r>
+                            <w:proofErr w:type="spellEnd"/>
+                            <w:r>
+                              <w:rPr>
+                                <w:sz w:val="16"/>
+                                <w:szCs w:val="16"/>
+                              </w:rPr>
+                              <w:t xml:space="preserve"> {</w:t>
                             </w:r>
                           </w:p>
                           <w:p>
@@ -240,7 +268,39 @@
                                 <w:sz w:val="16"/>
                                 <w:szCs w:val="16"/>
                               </w:rPr>
-                              <w:t xml:space="preserve"> main(String[] args) {</w:t>
+                              <w:t xml:space="preserve"> </w:t>
+                            </w:r>
+                            <w:proofErr w:type="gramStart"/>
+                            <w:r>
+                              <w:rPr>
+                                <w:sz w:val="16"/>
+                                <w:szCs w:val="16"/>
+                              </w:rPr>
+                              <w:t>main(String[</w:t>
+                            </w:r>
+                            <w:proofErr w:type="gramEnd"/>
+                            <w:r>
+                              <w:rPr>
+                                <w:sz w:val="16"/>
+                                <w:szCs w:val="16"/>
+                              </w:rPr>
+                              <w:t xml:space="preserve">] </w:t>
+                            </w:r>
+                            <w:proofErr w:type="spellStart"/>
+                            <w:r>
+                              <w:rPr>
+                                <w:sz w:val="16"/>
+                                <w:szCs w:val="16"/>
+                              </w:rPr>
+                              <w:t>args</w:t>
+                            </w:r>
+                            <w:proofErr w:type="spellEnd"/>
+                            <w:r>
+                              <w:rPr>
+                                <w:sz w:val="16"/>
+                                <w:szCs w:val="16"/>
+                              </w:rPr>
+                              <w:t>) {</w:t>
                             </w:r>
                           </w:p>
                           <w:p>
@@ -416,7 +476,23 @@
                                 <w:sz w:val="16"/>
                                 <w:szCs w:val="16"/>
                               </w:rPr>
-                              <w:t xml:space="preserve">    System.out.println("The area for the circle of radius " +</w:t>
+                              <w:t xml:space="preserve">    </w:t>
+                            </w:r>
+                            <w:proofErr w:type="spellStart"/>
+                            <w:r>
+                              <w:rPr>
+                                <w:sz w:val="16"/>
+                                <w:szCs w:val="16"/>
+                              </w:rPr>
+                              <w:t>System.out.println</w:t>
+                            </w:r>
+                            <w:proofErr w:type="spellEnd"/>
+                            <w:r>
+                              <w:rPr>
+                                <w:sz w:val="16"/>
+                                <w:szCs w:val="16"/>
+                              </w:rPr>
+                              <w:t>("The area for the circle of radius " +</w:t>
                             </w:r>
                           </w:p>
                           <w:p>
@@ -535,7 +611,23 @@
                           <w:sz w:val="16"/>
                           <w:szCs w:val="16"/>
                         </w:rPr>
-                        <w:t xml:space="preserve"> ComputeArea {</w:t>
+                        <w:t xml:space="preserve"> </w:t>
+                      </w:r>
+                      <w:proofErr w:type="spellStart"/>
+                      <w:r>
+                        <w:rPr>
+                          <w:sz w:val="16"/>
+                          <w:szCs w:val="16"/>
+                        </w:rPr>
+                        <w:t>ComputeArea</w:t>
+                      </w:r>
+                      <w:proofErr w:type="spellEnd"/>
+                      <w:r>
+                        <w:rPr>
+                          <w:sz w:val="16"/>
+                          <w:szCs w:val="16"/>
+                        </w:rPr>
+                        <w:t xml:space="preserve"> {</w:t>
                       </w:r>
                     </w:p>
                     <w:p>
@@ -598,7 +690,39 @@
                           <w:sz w:val="16"/>
                           <w:szCs w:val="16"/>
                         </w:rPr>
-                        <w:t xml:space="preserve"> main(String[] args) {</w:t>
+                        <w:t xml:space="preserve"> </w:t>
+                      </w:r>
+                      <w:proofErr w:type="gramStart"/>
+                      <w:r>
+                        <w:rPr>
+                          <w:sz w:val="16"/>
+                          <w:szCs w:val="16"/>
+                        </w:rPr>
+                        <w:t>main(String[</w:t>
+                      </w:r>
+                      <w:proofErr w:type="gramEnd"/>
+                      <w:r>
+                        <w:rPr>
+                          <w:sz w:val="16"/>
+                          <w:szCs w:val="16"/>
+                        </w:rPr>
+                        <w:t xml:space="preserve">] </w:t>
+                      </w:r>
+                      <w:proofErr w:type="spellStart"/>
+                      <w:r>
+                        <w:rPr>
+                          <w:sz w:val="16"/>
+                          <w:szCs w:val="16"/>
+                        </w:rPr>
+                        <w:t>args</w:t>
+                      </w:r>
+                      <w:proofErr w:type="spellEnd"/>
+                      <w:r>
+                        <w:rPr>
+                          <w:sz w:val="16"/>
+                          <w:szCs w:val="16"/>
+                        </w:rPr>
+                        <w:t>) {</w:t>
                       </w:r>
                     </w:p>
                     <w:p>
@@ -774,7 +898,23 @@
                           <w:sz w:val="16"/>
                           <w:szCs w:val="16"/>
                         </w:rPr>
-                        <w:t xml:space="preserve">    System.out.println("The area for the circle of radius " +</w:t>
+                        <w:t xml:space="preserve">    </w:t>
+                      </w:r>
+                      <w:proofErr w:type="spellStart"/>
+                      <w:r>
+                        <w:rPr>
+                          <w:sz w:val="16"/>
+                          <w:szCs w:val="16"/>
+                        </w:rPr>
+                        <w:t>System.out.println</w:t>
+                      </w:r>
+                      <w:proofErr w:type="spellEnd"/>
+                      <w:r>
+                        <w:rPr>
+                          <w:sz w:val="16"/>
+                          <w:szCs w:val="16"/>
+                        </w:rPr>
+                        <w:t>("The area for the circle of radius " +</w:t>
                       </w:r>
                     </w:p>
                     <w:p>
@@ -901,7 +1041,7 @@
           </mc:Choice>
           <mc:Fallback>
             <w:pict>
-              <v:rect w14:anchorId="54A46432" id="Rectangle 1" o:spid="_x0000_s1026" style="position:absolute;margin-left:-11.6pt;margin-top:7.15pt;width:453.35pt;height:326.25pt;z-index:251659264;visibility:visible;mso-wrap-style:square;mso-wrap-distance-left:9pt;mso-wrap-distance-top:0;mso-wrap-distance-right:9pt;mso-wrap-distance-bottom:0;mso-position-horizontal:absolute;mso-position-horizontal-relative:text;mso-position-vertical:absolute;mso-position-vertical-relative:text;v-text-anchor:middle" o:gfxdata="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" fillcolor="#156082 [3204]" strokecolor="#030e13 [484]" strokeweight="1pt"/>
+              <v:rect w14:anchorId="7DF51B3B" id="Rectangle 1" o:spid="_x0000_s1026" style="position:absolute;margin-left:-11.6pt;margin-top:7.15pt;width:453.35pt;height:326.25pt;z-index:251659264;visibility:visible;mso-wrap-style:square;mso-wrap-distance-left:9pt;mso-wrap-distance-top:0;mso-wrap-distance-right:9pt;mso-wrap-distance-bottom:0;mso-position-horizontal:absolute;mso-position-horizontal-relative:text;mso-position-vertical:absolute;mso-position-vertical-relative:text;v-text-anchor:middle" o:gfxdata="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" fillcolor="#156082 [3204]" strokecolor="#030e13 [484]" strokeweight="1pt"/>
             </w:pict>
           </mc:Fallback>
         </mc:AlternateContent>
@@ -1263,6 +1403,7 @@
           <w:color w:val="FF0000"/>
         </w:rPr>
       </w:pPr>
+      <w:proofErr w:type="spellStart"/>
       <w:r>
         <w:rPr>
           <w:color w:val="FF0000"/>
@@ -1273,24 +1414,37 @@
         <w:rPr>
           <w:color w:val="FF0000"/>
         </w:rPr>
-        <w:t>oolean = true or false</w:t>
-      </w:r>
-    </w:p>
-    <w:p>
-      <w:pPr>
-        <w:tabs>
-          <w:tab w:val="left" w:pos="908"/>
-        </w:tabs>
+        <w:t>oolean</w:t>
+      </w:r>
+      <w:proofErr w:type="spellEnd"/>
+      <w:r>
         <w:rPr>
           <w:color w:val="FF0000"/>
         </w:rPr>
-      </w:pPr>
-      <w:r>
+        <w:t xml:space="preserve"> = true or false</w:t>
+      </w:r>
+    </w:p>
+    <w:p>
+      <w:pPr>
+        <w:tabs>
+          <w:tab w:val="left" w:pos="908"/>
+        </w:tabs>
         <w:rPr>
           <w:color w:val="FF0000"/>
         </w:rPr>
+      </w:pPr>
+      <w:r>
+        <w:rPr>
+          <w:color w:val="FF0000"/>
+        </w:rPr>
         <w:t>char = character value</w:t>
       </w:r>
+      <w:r>
+        <w:rPr>
+          <w:color w:val="FF0000"/>
+        </w:rPr>
+        <w:t xml:space="preserve"> used with single quotes</w:t>
+      </w:r>
     </w:p>
     <w:p>
       <w:pPr>
@@ -1471,27 +1625,25 @@
           <w:bCs/>
           <w:color w:val="BF4E14" w:themeColor="accent2" w:themeShade="BF"/>
         </w:rPr>
-        <w:t>s: For example, MyClass.</w:t>
-      </w:r>
-    </w:p>
-    <w:p>
-      <w:pPr>
-        <w:tabs>
-          <w:tab w:val="left" w:pos="908"/>
-        </w:tabs>
+        <w:t>s: For example, </w:t>
+      </w:r>
+      <w:proofErr w:type="spellStart"/>
+      <w:r>
         <w:rPr>
           <w:b/>
           <w:bCs/>
           <w:color w:val="BF4E14" w:themeColor="accent2" w:themeShade="BF"/>
         </w:rPr>
-      </w:pPr>
+        <w:t>MyClass</w:t>
+      </w:r>
+      <w:proofErr w:type="spellEnd"/>
       <w:r>
         <w:rPr>
           <w:b/>
           <w:bCs/>
           <w:color w:val="BF4E14" w:themeColor="accent2" w:themeShade="BF"/>
         </w:rPr>
-        <w:t>Methods: For example, calculateSum().</w:t>
+        <w:t>.</w:t>
       </w:r>
     </w:p>
     <w:p>
@@ -1511,47 +1663,159 @@
           <w:bCs/>
           <w:color w:val="BF4E14" w:themeColor="accent2" w:themeShade="BF"/>
         </w:rPr>
-        <w:t>Variables: For example, age, userName.</w:t>
-      </w:r>
-    </w:p>
-    <w:p>
-      <w:pPr>
-        <w:tabs>
-          <w:tab w:val="left" w:pos="908"/>
-        </w:tabs>
+        <w:t>Methods: For example, </w:t>
+      </w:r>
+      <w:proofErr w:type="spellStart"/>
+      <w:proofErr w:type="gramStart"/>
+      <w:r>
         <w:rPr>
           <w:b/>
           <w:bCs/>
           <w:color w:val="BF4E14" w:themeColor="accent2" w:themeShade="BF"/>
         </w:rPr>
-      </w:pPr>
+        <w:t>calculateSum</w:t>
+      </w:r>
+      <w:proofErr w:type="spellEnd"/>
       <w:r>
         <w:rPr>
           <w:b/>
           <w:bCs/>
           <w:color w:val="BF4E14" w:themeColor="accent2" w:themeShade="BF"/>
         </w:rPr>
-        <w:t>Packages: For example, com.example.myproject.</w:t>
-      </w:r>
-    </w:p>
-    <w:p>
-      <w:pPr>
-        <w:tabs>
-          <w:tab w:val="left" w:pos="908"/>
-        </w:tabs>
+        <w:t>(</w:t>
+      </w:r>
+      <w:proofErr w:type="gramEnd"/>
+      <w:r>
         <w:rPr>
           <w:b/>
           <w:bCs/>
           <w:color w:val="BF4E14" w:themeColor="accent2" w:themeShade="BF"/>
         </w:rPr>
-      </w:pPr>
-      <w:r>
+        <w:t>).</w:t>
+      </w:r>
+    </w:p>
+    <w:p>
+      <w:pPr>
+        <w:tabs>
+          <w:tab w:val="left" w:pos="908"/>
+        </w:tabs>
         <w:rPr>
           <w:b/>
           <w:bCs/>
           <w:color w:val="BF4E14" w:themeColor="accent2" w:themeShade="BF"/>
         </w:rPr>
-        <w:t>Interfaces: For example, MyInterface.</w:t>
+      </w:pPr>
+      <w:r>
+        <w:rPr>
+          <w:b/>
+          <w:bCs/>
+          <w:color w:val="BF4E14" w:themeColor="accent2" w:themeShade="BF"/>
+        </w:rPr>
+        <w:t>Variables: For example, age, </w:t>
+      </w:r>
+      <w:proofErr w:type="spellStart"/>
+      <w:r>
+        <w:rPr>
+          <w:b/>
+          <w:bCs/>
+          <w:color w:val="BF4E14" w:themeColor="accent2" w:themeShade="BF"/>
+        </w:rPr>
+        <w:t>userName</w:t>
+      </w:r>
+      <w:proofErr w:type="spellEnd"/>
+      <w:r>
+        <w:rPr>
+          <w:b/>
+          <w:bCs/>
+          <w:color w:val="BF4E14" w:themeColor="accent2" w:themeShade="BF"/>
+        </w:rPr>
+        <w:t>.</w:t>
+      </w:r>
+    </w:p>
+    <w:p>
+      <w:pPr>
+        <w:tabs>
+          <w:tab w:val="left" w:pos="908"/>
+        </w:tabs>
+        <w:rPr>
+          <w:b/>
+          <w:bCs/>
+          <w:color w:val="BF4E14" w:themeColor="accent2" w:themeShade="BF"/>
+        </w:rPr>
+      </w:pPr>
+      <w:r>
+        <w:rPr>
+          <w:b/>
+          <w:bCs/>
+          <w:color w:val="BF4E14" w:themeColor="accent2" w:themeShade="BF"/>
+        </w:rPr>
+        <w:t>Packages: For example, </w:t>
+      </w:r>
+      <w:proofErr w:type="spellStart"/>
+      <w:r>
+        <w:rPr>
+          <w:b/>
+          <w:bCs/>
+          <w:color w:val="BF4E14" w:themeColor="accent2" w:themeShade="BF"/>
+        </w:rPr>
+        <w:t>com.</w:t>
+      </w:r>
+      <w:proofErr w:type="gramStart"/>
+      <w:r>
+        <w:rPr>
+          <w:b/>
+          <w:bCs/>
+          <w:color w:val="BF4E14" w:themeColor="accent2" w:themeShade="BF"/>
+        </w:rPr>
+        <w:t>example.myproject</w:t>
+      </w:r>
+      <w:proofErr w:type="spellEnd"/>
+      <w:proofErr w:type="gramEnd"/>
+      <w:r>
+        <w:rPr>
+          <w:b/>
+          <w:bCs/>
+          <w:color w:val="BF4E14" w:themeColor="accent2" w:themeShade="BF"/>
+        </w:rPr>
+        <w:t>.</w:t>
+      </w:r>
+    </w:p>
+    <w:p>
+      <w:pPr>
+        <w:tabs>
+          <w:tab w:val="left" w:pos="908"/>
+        </w:tabs>
+        <w:rPr>
+          <w:b/>
+          <w:bCs/>
+          <w:color w:val="BF4E14" w:themeColor="accent2" w:themeShade="BF"/>
+        </w:rPr>
+      </w:pPr>
+      <w:r>
+        <w:rPr>
+          <w:b/>
+          <w:bCs/>
+          <w:color w:val="BF4E14" w:themeColor="accent2" w:themeShade="BF"/>
+        </w:rPr>
+        <w:t>Interfaces: For example, </w:t>
+      </w:r>
+      <w:proofErr w:type="spellStart"/>
+      <w:r>
+        <w:rPr>
+          <w:b/>
+          <w:bCs/>
+          <w:color w:val="BF4E14" w:themeColor="accent2" w:themeShade="BF"/>
+        </w:rPr>
+        <w:t>MyInterface</w:t>
+      </w:r>
+      <w:proofErr w:type="spellEnd"/>
+      <w:r>
+        <w:rPr>
+          <w:b/>
+          <w:bCs/>
+          <w:color w:val="BF4E14" w:themeColor="accent2" w:themeShade="BF"/>
+        </w:rPr>
+        <w:t>.</w:t>
       </w:r>
     </w:p>
     <w:p>
@@ -1736,6 +2000,7 @@
           <w:bCs/>
         </w:rPr>
       </w:pPr>
+      <w:proofErr w:type="gramStart"/>
       <w:r>
         <w:rPr>
           <w:b/>
@@ -1743,6 +2008,25 @@
         </w:rPr>
         <w:t>Class :</w:t>
       </w:r>
+      <w:proofErr w:type="gramEnd"/>
+    </w:p>
+    <w:p>
+      <w:pPr>
+        <w:tabs>
+          <w:tab w:val="left" w:pos="908"/>
+        </w:tabs>
+        <w:rPr>
+          <w:b/>
+          <w:bCs/>
+        </w:rPr>
+      </w:pPr>
+      <w:r>
+        <w:rPr>
+          <w:b/>
+          <w:bCs/>
+        </w:rPr>
+        <w:t>Starts with capital letter</w:t>
+      </w:r>
     </w:p>
     <w:p>
       <w:pPr>
@@ -1751,19 +2035,28 @@
         </w:tabs>
       </w:pPr>
       <w:r>
-        <w:t>public class ComputeChange {</w:t>
-      </w:r>
-    </w:p>
-    <w:p>
-      <w:pPr>
-        <w:tabs>
-          <w:tab w:val="left" w:pos="908"/>
-        </w:tabs>
-        <w:rPr>
-          <w:b/>
-          <w:bCs/>
-        </w:rPr>
-      </w:pPr>
+        <w:t xml:space="preserve">public class </w:t>
+      </w:r>
+      <w:proofErr w:type="spellStart"/>
+      <w:r>
+        <w:t>ComputeChange</w:t>
+      </w:r>
+      <w:proofErr w:type="spellEnd"/>
+      <w:r>
+        <w:t xml:space="preserve"> {</w:t>
+      </w:r>
+    </w:p>
+    <w:p>
+      <w:pPr>
+        <w:tabs>
+          <w:tab w:val="left" w:pos="908"/>
+        </w:tabs>
+        <w:rPr>
+          <w:b/>
+          <w:bCs/>
+        </w:rPr>
+      </w:pPr>
+      <w:proofErr w:type="gramStart"/>
       <w:r>
         <w:rPr>
           <w:b/>
@@ -1776,7 +2069,15 @@
           <w:b/>
           <w:bCs/>
         </w:rPr>
-        <w:t xml:space="preserve"> : </w:t>
+        <w:t xml:space="preserve"> :</w:t>
+      </w:r>
+      <w:proofErr w:type="gramEnd"/>
+      <w:r>
+        <w:rPr>
+          <w:b/>
+          <w:bCs/>
+        </w:rPr>
+        <w:t xml:space="preserve"> </w:t>
       </w:r>
     </w:p>
     <w:p>
@@ -1841,7 +2142,250 @@
           <w:b/>
           <w:bCs/>
         </w:rPr>
-        <w:t xml:space="preserve">Change test </w:t>
+        <w:t xml:space="preserve">Pre-defined classes: </w:t>
+      </w:r>
+    </w:p>
+    <w:p>
+      <w:pPr>
+        <w:tabs>
+          <w:tab w:val="left" w:pos="908"/>
+        </w:tabs>
+      </w:pPr>
+      <w:r>
+        <w:t>Predefined classes in Java are classes that are already defined and implemented by the developers of Java as part of the Java Development Kit (JDK) and Java Runtime Environment (JRE). </w:t>
+      </w:r>
+      <w:r>
+        <w:t xml:space="preserve"> </w:t>
+      </w:r>
+    </w:p>
+    <w:p>
+      <w:pPr>
+        <w:tabs>
+          <w:tab w:val="left" w:pos="908"/>
+        </w:tabs>
+      </w:pPr>
+      <w:r>
+        <w:t>Ex.</w:t>
+      </w:r>
+    </w:p>
+    <w:p>
+      <w:pPr>
+        <w:tabs>
+          <w:tab w:val="left" w:pos="908"/>
+        </w:tabs>
+      </w:pPr>
+      <w:r>
+        <w:t>Scanner</w:t>
+      </w:r>
+    </w:p>
+    <w:p>
+      <w:pPr>
+        <w:tabs>
+          <w:tab w:val="left" w:pos="908"/>
+        </w:tabs>
+      </w:pPr>
+      <w:r>
+        <w:t>System</w:t>
+      </w:r>
+    </w:p>
+    <w:p>
+      <w:pPr>
+        <w:tabs>
+          <w:tab w:val="left" w:pos="908"/>
+        </w:tabs>
+        <w:rPr>
+          <w:b/>
+          <w:bCs/>
+        </w:rPr>
+      </w:pPr>
+      <w:r>
+        <w:rPr>
+          <w:b/>
+          <w:bCs/>
+        </w:rPr>
+        <w:t>Method:</w:t>
+      </w:r>
+    </w:p>
+    <w:p>
+      <w:pPr>
+        <w:tabs>
+          <w:tab w:val="left" w:pos="908"/>
+        </w:tabs>
+        <w:rPr>
+          <w:b/>
+          <w:bCs/>
+        </w:rPr>
+      </w:pPr>
+      <w:r>
+        <w:rPr>
+          <w:b/>
+          <w:bCs/>
+        </w:rPr>
+        <w:t>F(x)</w:t>
+      </w:r>
+    </w:p>
+    <w:p>
+      <w:pPr>
+        <w:tabs>
+          <w:tab w:val="left" w:pos="908"/>
+        </w:tabs>
+        <w:rPr>
+          <w:i/>
+          <w:iCs/>
+        </w:rPr>
+      </w:pPr>
+      <w:r>
+        <w:rPr>
+          <w:i/>
+          <w:iCs/>
+        </w:rPr>
+        <w:t>*</w:t>
+      </w:r>
+      <w:r>
+        <w:rPr>
+          <w:i/>
+          <w:iCs/>
+        </w:rPr>
+        <w:t>Class calls method</w:t>
+      </w:r>
+      <w:r>
+        <w:rPr>
+          <w:i/>
+          <w:iCs/>
+        </w:rPr>
+        <w:t>*</w:t>
+      </w:r>
+    </w:p>
+    <w:p>
+      <w:pPr>
+        <w:tabs>
+          <w:tab w:val="left" w:pos="908"/>
+        </w:tabs>
+      </w:pPr>
+      <w:r>
+        <w:t>Main</w:t>
+      </w:r>
+    </w:p>
+    <w:p>
+      <w:pPr>
+        <w:tabs>
+          <w:tab w:val="left" w:pos="908"/>
+        </w:tabs>
+      </w:pPr>
+      <w:r>
+        <w:t>Random</w:t>
+      </w:r>
+    </w:p>
+    <w:p>
+      <w:pPr>
+        <w:tabs>
+          <w:tab w:val="left" w:pos="908"/>
+        </w:tabs>
+      </w:pPr>
+      <w:proofErr w:type="spellStart"/>
+      <w:r>
+        <w:t>printIn</w:t>
+      </w:r>
+      <w:proofErr w:type="spellEnd"/>
+    </w:p>
+    <w:p>
+      <w:pPr>
+        <w:tabs>
+          <w:tab w:val="left" w:pos="908"/>
+        </w:tabs>
+        <w:rPr>
+          <w:b/>
+          <w:bCs/>
+        </w:rPr>
+      </w:pPr>
+      <w:r>
+        <w:rPr>
+          <w:b/>
+          <w:bCs/>
+        </w:rPr>
+        <w:t>Parameter:</w:t>
+      </w:r>
+    </w:p>
+    <w:p>
+      <w:pPr>
+        <w:tabs>
+          <w:tab w:val="left" w:pos="908"/>
+        </w:tabs>
+      </w:pPr>
+      <w:r>
+        <w:t>What to print (string)</w:t>
+      </w:r>
+    </w:p>
+    <w:p>
+      <w:pPr>
+        <w:tabs>
+          <w:tab w:val="left" w:pos="908"/>
+        </w:tabs>
+      </w:pPr>
+      <w:proofErr w:type="spellStart"/>
+      <w:proofErr w:type="gramStart"/>
+      <w:r>
+        <w:t>NextIn</w:t>
+      </w:r>
+      <w:proofErr w:type="spellEnd"/>
+      <w:r>
+        <w:t>(</w:t>
+      </w:r>
+      <w:proofErr w:type="gramEnd"/>
+      <w:r>
+        <w:t xml:space="preserve">), </w:t>
+      </w:r>
+      <w:proofErr w:type="spellStart"/>
+      <w:proofErr w:type="gramStart"/>
+      <w:r>
+        <w:t>randon</w:t>
+      </w:r>
+      <w:proofErr w:type="spellEnd"/>
+      <w:r>
+        <w:t>(</w:t>
+      </w:r>
+      <w:proofErr w:type="gramEnd"/>
+      <w:r>
+        <w:t>)</w:t>
+      </w:r>
+    </w:p>
+    <w:p>
+      <w:pPr>
+        <w:tabs>
+          <w:tab w:val="left" w:pos="908"/>
+        </w:tabs>
+        <w:rPr>
+          <w:b/>
+          <w:bCs/>
+        </w:rPr>
+      </w:pPr>
+      <w:r>
+        <w:rPr>
+          <w:b/>
+          <w:bCs/>
+        </w:rPr>
+        <w:t>Return value:</w:t>
+      </w:r>
+    </w:p>
+    <w:p>
+      <w:pPr>
+        <w:tabs>
+          <w:tab w:val="left" w:pos="908"/>
+        </w:tabs>
+      </w:pPr>
+      <w:r>
+        <w:t xml:space="preserve">Return what the user types and return it. </w:t>
+      </w:r>
+    </w:p>
+    <w:p>
+      <w:pPr>
+        <w:tabs>
+          <w:tab w:val="left" w:pos="908"/>
+        </w:tabs>
+      </w:pPr>
+      <w:r>
+        <w:lastRenderedPageBreak/>
+        <w:t>Braces must be closed</w:t>
       </w:r>
     </w:p>
     <w:sectPr>
@@ -3197,6 +3741,18 @@
     <w:uiPriority w:val="99"/>
     <w:rsid w:val="00A51B49"/>
   </w:style>
+  <w:style w:type="character" w:styleId="FollowedHyperlink">
+    <w:name w:val="FollowedHyperlink"/>
+    <w:basedOn w:val="DefaultParagraphFont"/>
+    <w:uiPriority w:val="99"/>
+    <w:semiHidden/>
+    <w:unhideWhenUsed/>
+    <w:rsid w:val="00736A88"/>
+    <w:rPr>
+      <w:color w:val="96607D" w:themeColor="followedHyperlink"/>
+      <w:u w:val="single"/>
+    </w:rPr>
+  </w:style>
 </w:styles>
 </file>
 

--- a/CS 1050 Tech Doc - Cole Nordstrom.docx
+++ b/CS 1050 Tech Doc - Cole Nordstrom.docx
@@ -45,19 +45,7 @@
           <w:rPr>
             <w:rStyle w:val="Hyperlink"/>
           </w:rPr>
-          <w:t>https://liveexample.pearsoncm</w:t>
-        </w:r>
-        <w:r>
-          <w:rPr>
-            <w:rStyle w:val="Hyperlink"/>
-          </w:rPr>
-          <w:t>g</w:t>
-        </w:r>
-        <w:r>
-          <w:rPr>
-            <w:rStyle w:val="Hyperlink"/>
-          </w:rPr>
-          <w:t>.com/liang/intro12e/html/ComputeArea.html</w:t>
+          <w:t>https://liveexample.pearsoncmg.com/liang/intro12e/html/ComputeArea.html</w:t>
         </w:r>
       </w:hyperlink>
       <w:r>
@@ -1041,7 +1029,7 @@
           </mc:Choice>
           <mc:Fallback>
             <w:pict>
-              <v:rect w14:anchorId="7DF51B3B" id="Rectangle 1" o:spid="_x0000_s1026" style="position:absolute;margin-left:-11.6pt;margin-top:7.15pt;width:453.35pt;height:326.25pt;z-index:251659264;visibility:visible;mso-wrap-style:square;mso-wrap-distance-left:9pt;mso-wrap-distance-top:0;mso-wrap-distance-right:9pt;mso-wrap-distance-bottom:0;mso-position-horizontal:absolute;mso-position-horizontal-relative:text;mso-position-vertical:absolute;mso-position-vertical-relative:text;v-text-anchor:middle" o:gfxdata="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" fillcolor="#156082 [3204]" strokecolor="#030e13 [484]" strokeweight="1pt"/>
+              <v:rect w14:anchorId="7F9FF5B5" id="Rectangle 1" o:spid="_x0000_s1026" style="position:absolute;margin-left:-11.6pt;margin-top:7.15pt;width:453.35pt;height:326.25pt;z-index:251659264;visibility:visible;mso-wrap-style:square;mso-wrap-distance-left:9pt;mso-wrap-distance-top:0;mso-wrap-distance-right:9pt;mso-wrap-distance-bottom:0;mso-position-horizontal:absolute;mso-position-horizontal-relative:text;mso-position-vertical:absolute;mso-position-vertical-relative:text;v-text-anchor:middle" o:gfxdata="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" fillcolor="#156082 [3204]" strokecolor="#030e13 [484]" strokeweight="1pt"/>
             </w:pict>
           </mc:Fallback>
         </mc:AlternateContent>
@@ -2000,7 +1988,6 @@
           <w:bCs/>
         </w:rPr>
       </w:pPr>
-      <w:proofErr w:type="gramStart"/>
       <w:r>
         <w:rPr>
           <w:b/>
@@ -2008,7 +1995,6 @@
         </w:rPr>
         <w:t>Class :</w:t>
       </w:r>
-      <w:proofErr w:type="gramEnd"/>
     </w:p>
     <w:p>
       <w:pPr>
@@ -2056,7 +2042,6 @@
           <w:bCs/>
         </w:rPr>
       </w:pPr>
-      <w:proofErr w:type="gramStart"/>
       <w:r>
         <w:rPr>
           <w:b/>
@@ -2069,15 +2054,7 @@
           <w:b/>
           <w:bCs/>
         </w:rPr>
-        <w:t xml:space="preserve"> :</w:t>
-      </w:r>
-      <w:proofErr w:type="gramEnd"/>
-      <w:r>
-        <w:rPr>
-          <w:b/>
-          <w:bCs/>
-        </w:rPr>
-        <w:t xml:space="preserve"> </w:t>
+        <w:t xml:space="preserve"> : </w:t>
       </w:r>
     </w:p>
     <w:p>
@@ -2323,30 +2300,20 @@
         </w:tabs>
       </w:pPr>
       <w:proofErr w:type="spellStart"/>
-      <w:proofErr w:type="gramStart"/>
       <w:r>
         <w:t>NextIn</w:t>
       </w:r>
       <w:proofErr w:type="spellEnd"/>
       <w:r>
-        <w:t>(</w:t>
-      </w:r>
-      <w:proofErr w:type="gramEnd"/>
-      <w:r>
-        <w:t xml:space="preserve">), </w:t>
+        <w:t xml:space="preserve">(), </w:t>
       </w:r>
       <w:proofErr w:type="spellStart"/>
-      <w:proofErr w:type="gramStart"/>
       <w:r>
         <w:t>randon</w:t>
       </w:r>
       <w:proofErr w:type="spellEnd"/>
       <w:r>
-        <w:t>(</w:t>
-      </w:r>
-      <w:proofErr w:type="gramEnd"/>
-      <w:r>
-        <w:t>)</w:t>
+        <w:t>()</w:t>
       </w:r>
     </w:p>
     <w:p>
@@ -2387,6 +2354,93 @@
         <w:lastRenderedPageBreak/>
         <w:t>Braces must be closed</w:t>
       </w:r>
+    </w:p>
+    <w:p>
+      <w:pPr>
+        <w:tabs>
+          <w:tab w:val="left" w:pos="908"/>
+        </w:tabs>
+      </w:pPr>
+      <w:r>
+        <w:rPr>
+          <w:noProof/>
+        </w:rPr>
+        <w:drawing>
+          <wp:inline distT="0" distB="0" distL="0" distR="0" wp14:anchorId="4EE772F3" wp14:editId="4B7CE781">
+            <wp:extent cx="5943600" cy="4144010"/>
+            <wp:effectExtent l="0" t="0" r="0" b="8890"/>
+            <wp:docPr id="906320456" name="Picture 2"/>
+            <wp:cNvGraphicFramePr>
+              <a:graphicFrameLocks xmlns:a="http://schemas.openxmlformats.org/drawingml/2006/main" noChangeAspect="1"/>
+            </wp:cNvGraphicFramePr>
+            <a:graphic xmlns:a="http://schemas.openxmlformats.org/drawingml/2006/main">
+              <a:graphicData uri="http://schemas.openxmlformats.org/drawingml/2006/picture">
+                <pic:pic xmlns:pic="http://schemas.openxmlformats.org/drawingml/2006/picture">
+                  <pic:nvPicPr>
+                    <pic:cNvPr id="0" name="Picture 6"/>
+                    <pic:cNvPicPr>
+                      <a:picLocks noChangeAspect="1" noChangeArrowheads="1"/>
+                    </pic:cNvPicPr>
+                  </pic:nvPicPr>
+                  <pic:blipFill>
+                    <a:blip r:embed="rId9" cstate="print">
+                      <a:extLst>
+                        <a:ext uri="{28A0092B-C50C-407E-A947-70E740481C1C}">
+                          <a14:useLocalDpi xmlns:a14="http://schemas.microsoft.com/office/drawing/2010/main" val="0"/>
+                        </a:ext>
+                      </a:extLst>
+                    </a:blip>
+                    <a:srcRect/>
+                    <a:stretch>
+                      <a:fillRect/>
+                    </a:stretch>
+                  </pic:blipFill>
+                  <pic:spPr bwMode="auto">
+                    <a:xfrm>
+                      <a:off x="0" y="0"/>
+                      <a:ext cx="5943600" cy="4144010"/>
+                    </a:xfrm>
+                    <a:prstGeom prst="rect">
+                      <a:avLst/>
+                    </a:prstGeom>
+                    <a:noFill/>
+                    <a:ln>
+                      <a:noFill/>
+                    </a:ln>
+                  </pic:spPr>
+                </pic:pic>
+              </a:graphicData>
+            </a:graphic>
+          </wp:inline>
+        </w:drawing>
+      </w:r>
+    </w:p>
+    <w:p>
+      <w:pPr>
+        <w:tabs>
+          <w:tab w:val="left" w:pos="908"/>
+        </w:tabs>
+      </w:pPr>
+      <w:r>
+        <w:t xml:space="preserve">How do I know what is what? </w:t>
+      </w:r>
+    </w:p>
+    <w:p>
+      <w:pPr>
+        <w:tabs>
+          <w:tab w:val="left" w:pos="908"/>
+        </w:tabs>
+      </w:pPr>
+      <w:r>
+        <w:t xml:space="preserve">A data type will show itself </w:t>
+      </w:r>
+    </w:p>
+    <w:p>
+      <w:pPr>
+        <w:tabs>
+          <w:tab w:val="left" w:pos="908"/>
+        </w:tabs>
+      </w:pPr>
     </w:p>
     <w:sectPr>
       <w:pgSz w:w="12240" w:h="15840"/>

--- a/CS 1050 Tech Doc - Cole Nordstrom.docx
+++ b/CS 1050 Tech Doc - Cole Nordstrom.docx
@@ -2366,7 +2366,7 @@
           <w:noProof/>
         </w:rPr>
         <w:drawing>
-          <wp:inline distT="0" distB="0" distL="0" distR="0" wp14:anchorId="4EE772F3" wp14:editId="4B7CE781">
+          <wp:inline distT="0" distB="0" distL="0" distR="0" wp14:anchorId="4EE772F3" wp14:editId="79724766">
             <wp:extent cx="5943600" cy="4144010"/>
             <wp:effectExtent l="0" t="0" r="0" b="8890"/>
             <wp:docPr id="906320456" name="Picture 2"/>
@@ -2440,7 +2440,170 @@
         <w:tabs>
           <w:tab w:val="left" w:pos="908"/>
         </w:tabs>
-      </w:pPr>
+        <w:rPr>
+          <w:b/>
+          <w:bCs/>
+        </w:rPr>
+      </w:pPr>
+    </w:p>
+    <w:p>
+      <w:pPr>
+        <w:tabs>
+          <w:tab w:val="left" w:pos="908"/>
+        </w:tabs>
+        <w:rPr>
+          <w:b/>
+          <w:bCs/>
+        </w:rPr>
+      </w:pPr>
+    </w:p>
+    <w:p>
+      <w:pPr>
+        <w:tabs>
+          <w:tab w:val="left" w:pos="908"/>
+        </w:tabs>
+        <w:rPr>
+          <w:b/>
+          <w:bCs/>
+        </w:rPr>
+      </w:pPr>
+    </w:p>
+    <w:p>
+      <w:pPr>
+        <w:tabs>
+          <w:tab w:val="left" w:pos="908"/>
+        </w:tabs>
+        <w:rPr>
+          <w:b/>
+          <w:bCs/>
+        </w:rPr>
+      </w:pPr>
+    </w:p>
+    <w:p>
+      <w:pPr>
+        <w:tabs>
+          <w:tab w:val="left" w:pos="908"/>
+        </w:tabs>
+        <w:rPr>
+          <w:b/>
+          <w:bCs/>
+        </w:rPr>
+      </w:pPr>
+    </w:p>
+    <w:p>
+      <w:pPr>
+        <w:tabs>
+          <w:tab w:val="left" w:pos="908"/>
+        </w:tabs>
+        <w:rPr>
+          <w:b/>
+          <w:bCs/>
+        </w:rPr>
+      </w:pPr>
+    </w:p>
+    <w:p>
+      <w:pPr>
+        <w:tabs>
+          <w:tab w:val="left" w:pos="908"/>
+        </w:tabs>
+        <w:rPr>
+          <w:b/>
+          <w:bCs/>
+        </w:rPr>
+      </w:pPr>
+    </w:p>
+    <w:p>
+      <w:pPr>
+        <w:tabs>
+          <w:tab w:val="left" w:pos="908"/>
+        </w:tabs>
+        <w:rPr>
+          <w:b/>
+          <w:bCs/>
+        </w:rPr>
+      </w:pPr>
+    </w:p>
+    <w:p>
+      <w:pPr>
+        <w:tabs>
+          <w:tab w:val="left" w:pos="908"/>
+        </w:tabs>
+        <w:rPr>
+          <w:b/>
+          <w:bCs/>
+        </w:rPr>
+      </w:pPr>
+    </w:p>
+    <w:p>
+      <w:pPr>
+        <w:tabs>
+          <w:tab w:val="left" w:pos="908"/>
+        </w:tabs>
+        <w:rPr>
+          <w:b/>
+          <w:bCs/>
+        </w:rPr>
+      </w:pPr>
+      <w:r>
+        <w:rPr>
+          <w:b/>
+          <w:bCs/>
+        </w:rPr>
+        <w:lastRenderedPageBreak/>
+        <w:t>Grade calculator as of M02 LO8:</w:t>
+      </w:r>
+    </w:p>
+    <w:p>
+      <w:pPr>
+        <w:tabs>
+          <w:tab w:val="left" w:pos="908"/>
+        </w:tabs>
+        <w:rPr>
+          <w:b/>
+          <w:bCs/>
+        </w:rPr>
+      </w:pPr>
+      <w:r>
+        <w:rPr>
+          <w:b/>
+          <w:bCs/>
+        </w:rPr>
+        <w:drawing>
+          <wp:inline distT="0" distB="0" distL="0" distR="0" wp14:anchorId="0A0B7A42" wp14:editId="1B858F8D">
+            <wp:extent cx="5943600" cy="3355340"/>
+            <wp:effectExtent l="0" t="0" r="0" b="0"/>
+            <wp:docPr id="1386234505" name="Picture 1"/>
+            <wp:cNvGraphicFramePr>
+              <a:graphicFrameLocks xmlns:a="http://schemas.openxmlformats.org/drawingml/2006/main" noChangeAspect="1"/>
+            </wp:cNvGraphicFramePr>
+            <a:graphic xmlns:a="http://schemas.openxmlformats.org/drawingml/2006/main">
+              <a:graphicData uri="http://schemas.openxmlformats.org/drawingml/2006/picture">
+                <pic:pic xmlns:pic="http://schemas.openxmlformats.org/drawingml/2006/picture">
+                  <pic:nvPicPr>
+                    <pic:cNvPr id="1386234505" name=""/>
+                    <pic:cNvPicPr/>
+                  </pic:nvPicPr>
+                  <pic:blipFill>
+                    <a:blip r:embed="rId10"/>
+                    <a:stretch>
+                      <a:fillRect/>
+                    </a:stretch>
+                  </pic:blipFill>
+                  <pic:spPr>
+                    <a:xfrm>
+                      <a:off x="0" y="0"/>
+                      <a:ext cx="5943600" cy="3355340"/>
+                    </a:xfrm>
+                    <a:prstGeom prst="rect">
+                      <a:avLst/>
+                    </a:prstGeom>
+                  </pic:spPr>
+                </pic:pic>
+              </a:graphicData>
+            </a:graphic>
+          </wp:inline>
+        </w:drawing>
+      </w:r>
     </w:p>
     <w:sectPr>
       <w:pgSz w:w="12240" w:h="15840"/>
